--- a/game_reviews/translations/medusa (Version 1).docx
+++ b/game_reviews/translations/medusa (Version 1).docx
@@ -7,7 +7,7 @@
         <w:pStyle w:val="Heading1"/>
       </w:pPr>
       <w:r>
-        <w:t>Play Medusa Free Slot Game - Review and Gameplay Features</w:t>
+        <w:t>Play Medusa Free - A Visually Stunning Slot Game</w:t>
       </w:r>
     </w:p>
     <w:p>
@@ -240,7 +240,7 @@
       </w:pPr>
       <w:r/>
       <w:r>
-        <w:t>Visually stunning game design with tasteful illustrations</w:t>
+        <w:t>Visually stunning graphics</w:t>
       </w:r>
     </w:p>
     <w:p>
@@ -251,7 +251,7 @@
       </w:pPr>
       <w:r/>
       <w:r>
-        <w:t>Chance to win big with Scatter symbols</w:t>
+        <w:t>Immersive gameplay experience</w:t>
       </w:r>
     </w:p>
     <w:p>
@@ -262,7 +262,7 @@
       </w:pPr>
       <w:r/>
       <w:r>
-        <w:t>Includes Super Spin feature</w:t>
+        <w:t>Special symbols offer bonus modes and big wins</w:t>
       </w:r>
     </w:p>
     <w:p>
@@ -273,7 +273,7 @@
       </w:pPr>
       <w:r/>
       <w:r>
-        <w:t>RTP over 95% falls within average for online slots</w:t>
+        <w:t>Fair RTP of slightly over 95%</w:t>
       </w:r>
     </w:p>
     <w:p>
@@ -292,7 +292,7 @@
       </w:pPr>
       <w:r/>
       <w:r>
-        <w:t>Gameplay structure follows traditional slot format, lacking in originality</w:t>
+        <w:t>Limited appearance of Wild symbol</w:t>
       </w:r>
     </w:p>
     <w:p>
@@ -303,7 +303,7 @@
       </w:pPr>
       <w:r/>
       <w:r>
-        <w:t>Limited availability on certain online casino platforms</w:t>
+        <w:t>Limited number of paylines</w:t>
       </w:r>
     </w:p>
     <w:p>
@@ -312,7 +312,7 @@
         <w:rPr>
           <w:b/>
         </w:rPr>
-        <w:t>Play Medusa Free Slot Game - Review and Gameplay Features</w:t>
+        <w:t>Play Medusa Free - A Visually Stunning Slot Game</w:t>
       </w:r>
     </w:p>
     <w:p>
@@ -321,7 +321,7 @@
         <w:rPr>
           <w:i/>
         </w:rPr>
-        <w:t>Read our Medusa slot game review, with gameplay features, special symbols, and similar games. Play Medusa for free and enjoy a visually stunning experience.</w:t>
+        <w:t>Review of Medusa, an online slot game with stunning graphics and immersive gameplay. Play for free!</w:t>
       </w:r>
     </w:p>
     <w:sectPr>
